--- a/fuentes/CF10_2023.docx
+++ b/fuentes/CF10_2023.docx
@@ -1799,6 +1799,7 @@
           <w:tcPr>
             <w:tcW w:w="9962" w:type="dxa"/>
             <w:shd w:val="clear" w:color="auto" w:fill="E36C0A" w:themeFill="accent6" w:themeFillShade="BF"/>
+            <w:tcMar/>
           </w:tcPr>
           <w:p>
             <w:pPr>
@@ -1810,12 +1811,13 @@
               </w:rPr>
             </w:pPr>
           </w:p>
-          <w:p>
+          <w:p w14:noSpellErr="1">
             <w:pPr>
               <w:pStyle w:val="Normal0"/>
               <w:jc w:val="center"/>
               <w:rPr>
-                <w:b/>
+                <w:b w:val="1"/>
+                <w:bCs w:val="1"/>
                 <w:color w:val="FFFFFF" w:themeColor="background1"/>
                 <w:sz w:val="20"/>
                 <w:szCs w:val="20"/>
@@ -1823,8 +1825,9 @@
             </w:pPr>
             <w:r>
               <w:rPr>
-                <w:b/>
-                <w:color w:val="FFFFFF" w:themeColor="background1"/>
+                <w:b w:val="1"/>
+                <w:bCs w:val="1"/>
+                <w:color w:val="FFFFFF" w:themeColor="background1" w:themeTint="FF" w:themeShade="FF"/>
                 <w:sz w:val="20"/>
                 <w:szCs w:val="20"/>
               </w:rPr>
@@ -1832,8 +1835,9 @@
             </w:r>
             <w:r>
               <w:rPr>
-                <w:b/>
-                <w:color w:val="FFFFFF" w:themeColor="background1"/>
+                <w:b w:val="1"/>
+                <w:bCs w:val="1"/>
+                <w:color w:val="FFFFFF" w:themeColor="background1" w:themeTint="FF" w:themeShade="FF"/>
                 <w:sz w:val="20"/>
                 <w:szCs w:val="20"/>
               </w:rPr>
@@ -1841,8 +1845,9 @@
             </w:r>
             <w:r>
               <w:rPr>
-                <w:b/>
-                <w:color w:val="FFFFFF" w:themeColor="background1"/>
+                <w:b w:val="1"/>
+                <w:bCs w:val="1"/>
+                <w:color w:val="FFFFFF" w:themeColor="background1" w:themeTint="FF" w:themeShade="FF"/>
                 <w:sz w:val="20"/>
                 <w:szCs w:val="20"/>
               </w:rPr>
@@ -1850,18 +1855,21 @@
             </w:r>
             <w:r>
               <w:rPr>
-                <w:b/>
-                <w:color w:val="FFFFFF" w:themeColor="background1"/>
+                <w:b w:val="1"/>
+                <w:bCs w:val="1"/>
+                <w:color w:val="FFFFFF" w:themeColor="background1" w:themeTint="FF" w:themeShade="FF"/>
                 <w:sz w:val="20"/>
                 <w:szCs w:val="20"/>
               </w:rPr>
               <w:t>_</w:t>
             </w:r>
             <w:commentRangeStart w:id="1"/>
-            <w:r>
-              <w:rPr>
-                <w:b/>
-                <w:color w:val="FFFFFF" w:themeColor="background1"/>
+            <w:commentRangeStart w:id="247594723"/>
+            <w:r>
+              <w:rPr>
+                <w:b w:val="1"/>
+                <w:bCs w:val="1"/>
+                <w:color w:val="FFFFFF" w:themeColor="background1" w:themeTint="FF" w:themeShade="FF"/>
                 <w:sz w:val="20"/>
                 <w:szCs w:val="20"/>
               </w:rPr>
@@ -1870,9 +1878,16 @@
             <w:commentRangeEnd w:id="1"/>
             <w:r>
               <w:rPr>
-                <w:rStyle w:val="Refdecomentario"/>
+                <w:rStyle w:val="CommentReference"/>
               </w:rPr>
               <w:commentReference w:id="1"/>
+            </w:r>
+            <w:commentRangeEnd w:id="247594723"/>
+            <w:r>
+              <w:rPr>
+                <w:rStyle w:val="CommentReference"/>
+              </w:rPr>
+              <w:commentReference w:id="247594723"/>
             </w:r>
           </w:p>
           <w:p>
@@ -2053,6 +2068,7 @@
           <w:tcPr>
             <w:tcW w:w="9962" w:type="dxa"/>
             <w:shd w:val="clear" w:color="auto" w:fill="E36C0A" w:themeFill="accent6" w:themeFillShade="BF"/>
+            <w:tcMar/>
           </w:tcPr>
           <w:p>
             <w:pPr>
@@ -2064,12 +2080,13 @@
               </w:rPr>
             </w:pPr>
           </w:p>
-          <w:p>
+          <w:p w14:noSpellErr="1">
             <w:pPr>
               <w:pStyle w:val="Normal0"/>
               <w:jc w:val="center"/>
               <w:rPr>
-                <w:b/>
+                <w:b w:val="1"/>
+                <w:bCs w:val="1"/>
                 <w:color w:val="FFFFFF" w:themeColor="background1"/>
                 <w:sz w:val="20"/>
                 <w:szCs w:val="20"/>
@@ -2077,8 +2094,9 @@
             </w:pPr>
             <w:r>
               <w:rPr>
-                <w:b/>
-                <w:color w:val="FFFFFF" w:themeColor="background1"/>
+                <w:b w:val="1"/>
+                <w:bCs w:val="1"/>
+                <w:color w:val="FFFFFF" w:themeColor="background1" w:themeTint="FF" w:themeShade="FF"/>
                 <w:sz w:val="20"/>
                 <w:szCs w:val="20"/>
               </w:rPr>
@@ -2086,8 +2104,9 @@
             </w:r>
             <w:r>
               <w:rPr>
-                <w:b/>
-                <w:color w:val="FFFFFF" w:themeColor="background1"/>
+                <w:b w:val="1"/>
+                <w:bCs w:val="1"/>
+                <w:color w:val="FFFFFF" w:themeColor="background1" w:themeTint="FF" w:themeShade="FF"/>
                 <w:sz w:val="20"/>
                 <w:szCs w:val="20"/>
               </w:rPr>
@@ -2095,8 +2114,9 @@
             </w:r>
             <w:r>
               <w:rPr>
-                <w:b/>
-                <w:color w:val="FFFFFF" w:themeColor="background1"/>
+                <w:b w:val="1"/>
+                <w:bCs w:val="1"/>
+                <w:color w:val="FFFFFF" w:themeColor="background1" w:themeTint="FF" w:themeShade="FF"/>
                 <w:sz w:val="20"/>
                 <w:szCs w:val="20"/>
               </w:rPr>
@@ -2104,18 +2124,21 @@
             </w:r>
             <w:r>
               <w:rPr>
-                <w:b/>
-                <w:color w:val="FFFFFF" w:themeColor="background1"/>
+                <w:b w:val="1"/>
+                <w:bCs w:val="1"/>
+                <w:color w:val="FFFFFF" w:themeColor="background1" w:themeTint="FF" w:themeShade="FF"/>
                 <w:sz w:val="20"/>
                 <w:szCs w:val="20"/>
               </w:rPr>
               <w:t>horizontales_</w:t>
             </w:r>
             <w:commentRangeStart w:id="3"/>
-            <w:r>
-              <w:rPr>
-                <w:b/>
-                <w:color w:val="FFFFFF" w:themeColor="background1"/>
+            <w:commentRangeStart w:id="999939001"/>
+            <w:r>
+              <w:rPr>
+                <w:b w:val="1"/>
+                <w:bCs w:val="1"/>
+                <w:color w:val="FFFFFF" w:themeColor="background1" w:themeTint="FF" w:themeShade="FF"/>
                 <w:sz w:val="20"/>
                 <w:szCs w:val="20"/>
               </w:rPr>
@@ -2124,9 +2147,16 @@
             <w:commentRangeEnd w:id="3"/>
             <w:r>
               <w:rPr>
-                <w:rStyle w:val="Refdecomentario"/>
+                <w:rStyle w:val="CommentReference"/>
               </w:rPr>
               <w:commentReference w:id="3"/>
+            </w:r>
+            <w:commentRangeEnd w:id="999939001"/>
+            <w:r>
+              <w:rPr>
+                <w:rStyle w:val="CommentReference"/>
+              </w:rPr>
+              <w:commentReference w:id="999939001"/>
             </w:r>
           </w:p>
           <w:p>
@@ -2535,6 +2565,7 @@
         <w:tc>
           <w:tcPr>
             <w:tcW w:w="4981" w:type="dxa"/>
+            <w:tcMar/>
           </w:tcPr>
           <w:p>
             <w:pPr>
@@ -2557,14 +2588,28 @@
                 <w:sz w:val="20"/>
                 <w:szCs w:val="20"/>
               </w:rPr>
-              <w:t xml:space="preserve">, de acuerdo con García (2005), </w:t>
-            </w:r>
-            <w:r>
-              <w:rPr>
-                <w:sz w:val="20"/>
-                <w:szCs w:val="20"/>
-              </w:rPr>
-              <w:t xml:space="preserve"> permiten validar la versión actual del cómo realiza el trabajo y también proponer mejoras que conlleven a una reducción de tiempo u optimización de otros recursos. En la comparación entre el estado actual y mejorado se puede ver lo que se eliminó, simplificar o vari</w:t>
+              <w:t>, de acuerdo con García (2005</w:t>
+            </w:r>
+            <w:r>
+              <w:rPr>
+                <w:sz w:val="20"/>
+                <w:szCs w:val="20"/>
+              </w:rPr>
+              <w:t xml:space="preserve">), </w:t>
+            </w:r>
+            <w:r>
+              <w:rPr>
+                <w:sz w:val="20"/>
+                <w:szCs w:val="20"/>
+              </w:rPr>
+              <w:t>permiten</w:t>
+            </w:r>
+            <w:r>
+              <w:rPr>
+                <w:sz w:val="20"/>
+                <w:szCs w:val="20"/>
+              </w:rPr>
+              <w:t xml:space="preserve"> validar la versión actual del cómo realiza el trabajo y también proponer mejoras que conlleven a una reducción de tiempo u optimización de otros recursos. En la comparación entre el estado actual y mejorado se puede ver lo que se eliminó, simplificar o vari</w:t>
             </w:r>
             <w:r>
               <w:rPr>
@@ -2578,7 +2623,14 @@
                 <w:sz w:val="20"/>
                 <w:szCs w:val="20"/>
               </w:rPr>
-              <w:t>, es por esto su importancia. A nivel general en el estudio de métodos se puede usar más de una técnica, sin embargo, las que no pueden faltar son las que se muestran en este contenido, ya que hace que se pueda analizar el proceso desde la visión general hasta el detalle de este.</w:t>
+              <w:t xml:space="preserve">, es por esto su importancia. </w:t>
+            </w:r>
+            <w:r>
+              <w:rPr>
+                <w:sz w:val="20"/>
+                <w:szCs w:val="20"/>
+              </w:rPr>
+              <w:t>A nivel general en el estudio de métodos se puede usar más de una técnica, sin embargo, las que no pueden faltar son las que se muestran en este contenido, ya que hace que se pueda analizar el proceso desde la visión general hasta el detalle de este.</w:t>
             </w:r>
           </w:p>
         </w:tc>
@@ -2586,6 +2638,7 @@
         <w:tc>
           <w:tcPr>
             <w:tcW w:w="4981" w:type="dxa"/>
+            <w:tcMar/>
           </w:tcPr>
           <w:p>
             <w:pPr>
@@ -3076,6 +3129,7 @@
           <w:tcPr>
             <w:tcW w:w="2405" w:type="dxa"/>
             <w:shd w:val="clear" w:color="auto" w:fill="E36C0A" w:themeFill="accent6" w:themeFillShade="BF"/>
+            <w:tcMar/>
             <w:vAlign w:val="center"/>
           </w:tcPr>
           <w:p>
@@ -3108,6 +3162,7 @@
           <w:tcPr>
             <w:tcW w:w="2552" w:type="dxa"/>
             <w:shd w:val="clear" w:color="auto" w:fill="E36C0A" w:themeFill="accent6" w:themeFillShade="BF"/>
+            <w:tcMar/>
             <w:vAlign w:val="center"/>
           </w:tcPr>
           <w:p>
@@ -3140,6 +3195,7 @@
           <w:tcPr>
             <w:tcW w:w="5103" w:type="dxa"/>
             <w:shd w:val="clear" w:color="auto" w:fill="E36C0A" w:themeFill="accent6" w:themeFillShade="BF"/>
+            <w:tcMar/>
             <w:vAlign w:val="center"/>
           </w:tcPr>
           <w:p>
@@ -3173,6 +3229,7 @@
         <w:tc>
           <w:tcPr>
             <w:tcW w:w="2405" w:type="dxa"/>
+            <w:tcMar/>
           </w:tcPr>
           <w:p>
             <w:pPr>
@@ -3290,6 +3347,7 @@
         <w:tc>
           <w:tcPr>
             <w:tcW w:w="2552" w:type="dxa"/>
+            <w:tcMar/>
             <w:vAlign w:val="center"/>
           </w:tcPr>
           <w:p>
@@ -3315,6 +3373,7 @@
         <w:tc>
           <w:tcPr>
             <w:tcW w:w="5103" w:type="dxa"/>
+            <w:tcMar/>
             <w:vAlign w:val="center"/>
           </w:tcPr>
           <w:p>
@@ -3338,6 +3397,7 @@
         <w:tc>
           <w:tcPr>
             <w:tcW w:w="2405" w:type="dxa"/>
+            <w:tcMar/>
           </w:tcPr>
           <w:p>
             <w:pPr>
@@ -3455,6 +3515,7 @@
         <w:tc>
           <w:tcPr>
             <w:tcW w:w="2552" w:type="dxa"/>
+            <w:tcMar/>
             <w:vAlign w:val="center"/>
           </w:tcPr>
           <w:p>
@@ -3480,6 +3541,7 @@
         <w:tc>
           <w:tcPr>
             <w:tcW w:w="5103" w:type="dxa"/>
+            <w:tcMar/>
           </w:tcPr>
           <w:p>
             <w:pPr>
@@ -3525,6 +3587,7 @@
         <w:tc>
           <w:tcPr>
             <w:tcW w:w="2405" w:type="dxa"/>
+            <w:tcMar/>
           </w:tcPr>
           <w:p>
             <w:pPr>
@@ -3619,6 +3682,7 @@
         <w:tc>
           <w:tcPr>
             <w:tcW w:w="2552" w:type="dxa"/>
+            <w:tcMar/>
             <w:vAlign w:val="center"/>
           </w:tcPr>
           <w:p>
@@ -3644,24 +3708,37 @@
         <w:tc>
           <w:tcPr>
             <w:tcW w:w="5103" w:type="dxa"/>
+            <w:tcMar/>
           </w:tcPr>
           <w:p>
             <w:pPr>
               <w:spacing w:after="120"/>
               <w:jc w:val="both"/>
               <w:rPr>
-                <w:iCs/>
-                <w:sz w:val="20"/>
-                <w:szCs w:val="20"/>
-              </w:rPr>
-            </w:pPr>
-            <w:r>
-              <w:rPr>
-                <w:iCs/>
-                <w:sz w:val="20"/>
-                <w:szCs w:val="20"/>
-              </w:rPr>
-              <w:t>Indica el deposito de un objeto o partes de un objeto, que se desea proteger de alguna modificación o algún movimiento.</w:t>
+                <w:sz w:val="20"/>
+                <w:szCs w:val="20"/>
+              </w:rPr>
+            </w:pPr>
+            <w:r>
+              <w:rPr>
+                <w:sz w:val="20"/>
+                <w:szCs w:val="20"/>
+              </w:rPr>
+              <w:t xml:space="preserve">Indica el </w:t>
+            </w:r>
+            <w:r>
+              <w:rPr>
+                <w:sz w:val="20"/>
+                <w:szCs w:val="20"/>
+              </w:rPr>
+              <w:t>depósito</w:t>
+            </w:r>
+            <w:r>
+              <w:rPr>
+                <w:sz w:val="20"/>
+                <w:szCs w:val="20"/>
+              </w:rPr>
+              <w:t xml:space="preserve"> de un objeto o partes de un objeto, que se desea proteger de alguna modificación o algún movimiento.</w:t>
             </w:r>
           </w:p>
         </w:tc>
@@ -3676,6 +3753,7 @@
         <w:tc>
           <w:tcPr>
             <w:tcW w:w="2405" w:type="dxa"/>
+            <w:tcMar/>
           </w:tcPr>
           <w:p>
             <w:pPr>
@@ -3782,6 +3860,7 @@
         <w:tc>
           <w:tcPr>
             <w:tcW w:w="2552" w:type="dxa"/>
+            <w:tcMar/>
             <w:vAlign w:val="center"/>
           </w:tcPr>
           <w:p>
@@ -3807,20 +3886,19 @@
         <w:tc>
           <w:tcPr>
             <w:tcW w:w="5103" w:type="dxa"/>
+            <w:tcMar/>
           </w:tcPr>
           <w:p>
             <w:pPr>
               <w:spacing w:after="120"/>
               <w:jc w:val="both"/>
               <w:rPr>
-                <w:iCs/>
-                <w:sz w:val="20"/>
-                <w:szCs w:val="20"/>
-              </w:rPr>
-            </w:pPr>
-            <w:r>
-              <w:rPr>
-                <w:iCs/>
+                <w:sz w:val="20"/>
+                <w:szCs w:val="20"/>
+              </w:rPr>
+            </w:pPr>
+            <w:r>
+              <w:rPr>
                 <w:sz w:val="20"/>
                 <w:szCs w:val="20"/>
               </w:rPr>
@@ -3828,7 +3906,6 @@
             </w:r>
             <w:r>
               <w:rPr>
-                <w:iCs/>
                 <w:sz w:val="20"/>
                 <w:szCs w:val="20"/>
               </w:rPr>
@@ -3836,11 +3913,24 @@
             </w:r>
             <w:r>
               <w:rPr>
-                <w:iCs/>
-                <w:sz w:val="20"/>
-                <w:szCs w:val="20"/>
-              </w:rPr>
-              <w:t>mientos que implican mas de 1.5 metros de distancia.</w:t>
+                <w:sz w:val="20"/>
+                <w:szCs w:val="20"/>
+              </w:rPr>
+              <w:t xml:space="preserve">mientos que implican </w:t>
+            </w:r>
+            <w:r>
+              <w:rPr>
+                <w:sz w:val="20"/>
+                <w:szCs w:val="20"/>
+              </w:rPr>
+              <w:t>más</w:t>
+            </w:r>
+            <w:r>
+              <w:rPr>
+                <w:sz w:val="20"/>
+                <w:szCs w:val="20"/>
+              </w:rPr>
+              <w:t xml:space="preserve"> de 1.5 metros de distancia.</w:t>
             </w:r>
           </w:p>
         </w:tc>
@@ -3855,6 +3945,7 @@
         <w:tc>
           <w:tcPr>
             <w:tcW w:w="2405" w:type="dxa"/>
+            <w:tcMar/>
           </w:tcPr>
           <w:p>
             <w:pPr>
@@ -3949,6 +4040,7 @@
         <w:tc>
           <w:tcPr>
             <w:tcW w:w="2552" w:type="dxa"/>
+            <w:tcMar/>
             <w:vAlign w:val="center"/>
           </w:tcPr>
           <w:p>
@@ -3974,6 +4066,7 @@
         <w:tc>
           <w:tcPr>
             <w:tcW w:w="5103" w:type="dxa"/>
+            <w:tcMar/>
           </w:tcPr>
           <w:p>
             <w:pPr>
@@ -4006,6 +4099,7 @@
         <w:tc>
           <w:tcPr>
             <w:tcW w:w="2405" w:type="dxa"/>
+            <w:tcMar/>
           </w:tcPr>
           <w:p>
             <w:pPr>
@@ -4203,6 +4297,7 @@
         <w:tc>
           <w:tcPr>
             <w:tcW w:w="2552" w:type="dxa"/>
+            <w:tcMar/>
             <w:vAlign w:val="center"/>
           </w:tcPr>
           <w:p>
@@ -4228,6 +4323,7 @@
         <w:tc>
           <w:tcPr>
             <w:tcW w:w="5103" w:type="dxa"/>
+            <w:tcMar/>
           </w:tcPr>
           <w:p>
             <w:pPr>
@@ -4557,6 +4653,7 @@
           <w:tcPr>
             <w:tcW w:w="9962" w:type="dxa"/>
             <w:shd w:val="clear" w:color="auto" w:fill="E36C0A" w:themeFill="accent6" w:themeFillShade="BF"/>
+            <w:tcMar/>
           </w:tcPr>
           <w:p>
             <w:pPr>
@@ -4570,12 +4667,13 @@
               </w:rPr>
             </w:pPr>
           </w:p>
-          <w:p>
+          <w:p w14:noSpellErr="1">
             <w:pPr>
               <w:pStyle w:val="Normal0"/>
               <w:jc w:val="center"/>
               <w:rPr>
-                <w:b/>
+                <w:b w:val="1"/>
+                <w:bCs w:val="1"/>
                 <w:color w:val="FFFFFF" w:themeColor="background1"/>
                 <w:sz w:val="20"/>
                 <w:szCs w:val="20"/>
@@ -4583,8 +4681,9 @@
             </w:pPr>
             <w:r>
               <w:rPr>
-                <w:b/>
-                <w:color w:val="FFFFFF" w:themeColor="background1"/>
+                <w:b w:val="1"/>
+                <w:bCs w:val="1"/>
+                <w:color w:val="FFFFFF" w:themeColor="background1" w:themeTint="FF" w:themeShade="FF"/>
                 <w:sz w:val="20"/>
                 <w:szCs w:val="20"/>
               </w:rPr>
@@ -4592,18 +4691,21 @@
             </w:r>
             <w:r>
               <w:rPr>
-                <w:b/>
-                <w:color w:val="FFFFFF" w:themeColor="background1"/>
+                <w:b w:val="1"/>
+                <w:bCs w:val="1"/>
+                <w:color w:val="FFFFFF" w:themeColor="background1" w:themeTint="FF" w:themeShade="FF"/>
                 <w:sz w:val="20"/>
                 <w:szCs w:val="20"/>
               </w:rPr>
               <w:t xml:space="preserve">2_1_infografía_esquema de </w:t>
             </w:r>
             <w:commentRangeStart w:id="8"/>
-            <w:r>
-              <w:rPr>
-                <w:b/>
-                <w:color w:val="FFFFFF" w:themeColor="background1"/>
+            <w:commentRangeStart w:id="711576938"/>
+            <w:r>
+              <w:rPr>
+                <w:b w:val="1"/>
+                <w:bCs w:val="1"/>
+                <w:color w:val="FFFFFF" w:themeColor="background1" w:themeTint="FF" w:themeShade="FF"/>
                 <w:sz w:val="20"/>
                 <w:szCs w:val="20"/>
               </w:rPr>
@@ -4612,9 +4714,16 @@
             <w:commentRangeEnd w:id="8"/>
             <w:r>
               <w:rPr>
-                <w:rStyle w:val="Refdecomentario"/>
+                <w:rStyle w:val="CommentReference"/>
               </w:rPr>
               <w:commentReference w:id="8"/>
+            </w:r>
+            <w:commentRangeEnd w:id="711576938"/>
+            <w:r>
+              <w:rPr>
+                <w:rStyle w:val="CommentReference"/>
+              </w:rPr>
+              <w:commentReference w:id="711576938"/>
             </w:r>
           </w:p>
           <w:p>
@@ -5379,6 +5488,7 @@
           <w:tcPr>
             <w:tcW w:w="9962" w:type="dxa"/>
             <w:shd w:val="clear" w:color="auto" w:fill="E36C0A" w:themeFill="accent6" w:themeFillShade="BF"/>
+            <w:tcMar/>
           </w:tcPr>
           <w:p>
             <w:pPr>
@@ -5392,12 +5502,13 @@
               </w:rPr>
             </w:pPr>
           </w:p>
-          <w:p>
+          <w:p w14:noSpellErr="1">
             <w:pPr>
               <w:pStyle w:val="Normal0"/>
               <w:jc w:val="center"/>
               <w:rPr>
-                <w:b/>
+                <w:b w:val="1"/>
+                <w:bCs w:val="1"/>
                 <w:color w:val="FFFFFF" w:themeColor="background1"/>
                 <w:sz w:val="20"/>
                 <w:szCs w:val="20"/>
@@ -5405,8 +5516,9 @@
             </w:pPr>
             <w:r>
               <w:rPr>
-                <w:b/>
-                <w:color w:val="FFFFFF" w:themeColor="background1"/>
+                <w:b w:val="1"/>
+                <w:bCs w:val="1"/>
+                <w:color w:val="FFFFFF" w:themeColor="background1" w:themeTint="FF" w:themeShade="FF"/>
                 <w:sz w:val="20"/>
                 <w:szCs w:val="20"/>
               </w:rPr>
@@ -5414,18 +5526,21 @@
             </w:r>
             <w:r>
               <w:rPr>
-                <w:b/>
-                <w:color w:val="FFFFFF" w:themeColor="background1"/>
+                <w:b w:val="1"/>
+                <w:bCs w:val="1"/>
+                <w:color w:val="FFFFFF" w:themeColor="background1" w:themeTint="FF" w:themeShade="FF"/>
                 <w:sz w:val="20"/>
                 <w:szCs w:val="20"/>
               </w:rPr>
               <w:t>2_3_infografía_proceso_diagrama_</w:t>
             </w:r>
             <w:commentRangeStart w:id="12"/>
-            <w:r>
-              <w:rPr>
-                <w:b/>
-                <w:color w:val="FFFFFF" w:themeColor="background1"/>
+            <w:commentRangeStart w:id="1351115064"/>
+            <w:r>
+              <w:rPr>
+                <w:b w:val="1"/>
+                <w:bCs w:val="1"/>
+                <w:color w:val="FFFFFF" w:themeColor="background1" w:themeTint="FF" w:themeShade="FF"/>
                 <w:sz w:val="20"/>
                 <w:szCs w:val="20"/>
               </w:rPr>
@@ -5434,9 +5549,16 @@
             <w:commentRangeEnd w:id="12"/>
             <w:r>
               <w:rPr>
-                <w:rStyle w:val="Refdecomentario"/>
+                <w:rStyle w:val="CommentReference"/>
               </w:rPr>
               <w:commentReference w:id="12"/>
+            </w:r>
+            <w:commentRangeEnd w:id="1351115064"/>
+            <w:r>
+              <w:rPr>
+                <w:rStyle w:val="CommentReference"/>
+              </w:rPr>
+              <w:commentReference w:id="1351115064"/>
             </w:r>
           </w:p>
           <w:p>
@@ -8808,6 +8930,7 @@
           <w:tcPr>
             <w:tcW w:w="9962" w:type="dxa"/>
             <w:shd w:val="clear" w:color="auto" w:fill="E36C0A" w:themeFill="accent6" w:themeFillShade="BF"/>
+            <w:tcMar/>
           </w:tcPr>
           <w:p>
             <w:pPr>
@@ -8821,12 +8944,13 @@
               </w:rPr>
             </w:pPr>
           </w:p>
-          <w:p>
+          <w:p w14:noSpellErr="1">
             <w:pPr>
               <w:pStyle w:val="Normal0"/>
               <w:jc w:val="center"/>
               <w:rPr>
-                <w:b/>
+                <w:b w:val="1"/>
+                <w:bCs w:val="1"/>
                 <w:color w:val="FFFFFF" w:themeColor="background1"/>
                 <w:sz w:val="20"/>
                 <w:szCs w:val="20"/>
@@ -8834,8 +8958,9 @@
             </w:pPr>
             <w:r>
               <w:rPr>
-                <w:b/>
-                <w:color w:val="FFFFFF" w:themeColor="background1"/>
+                <w:b w:val="1"/>
+                <w:bCs w:val="1"/>
+                <w:color w:val="FFFFFF" w:themeColor="background1" w:themeTint="FF" w:themeShade="FF"/>
                 <w:sz w:val="20"/>
                 <w:szCs w:val="20"/>
               </w:rPr>
@@ -8843,18 +8968,21 @@
             </w:r>
             <w:r>
               <w:rPr>
-                <w:b/>
-                <w:color w:val="FFFFFF" w:themeColor="background1"/>
+                <w:b w:val="1"/>
+                <w:bCs w:val="1"/>
+                <w:color w:val="FFFFFF" w:themeColor="background1" w:themeTint="FF" w:themeShade="FF"/>
                 <w:sz w:val="20"/>
                 <w:szCs w:val="20"/>
               </w:rPr>
               <w:t>3_infografías_</w:t>
             </w:r>
             <w:commentRangeStart w:id="25"/>
-            <w:r>
-              <w:rPr>
-                <w:b/>
-                <w:color w:val="FFFFFF" w:themeColor="background1"/>
+            <w:commentRangeStart w:id="407312255"/>
+            <w:r>
+              <w:rPr>
+                <w:b w:val="1"/>
+                <w:bCs w:val="1"/>
+                <w:color w:val="FFFFFF" w:themeColor="background1" w:themeTint="FF" w:themeShade="FF"/>
                 <w:sz w:val="20"/>
                 <w:szCs w:val="20"/>
               </w:rPr>
@@ -8863,9 +8991,16 @@
             <w:commentRangeEnd w:id="25"/>
             <w:r>
               <w:rPr>
-                <w:rStyle w:val="Refdecomentario"/>
+                <w:rStyle w:val="CommentReference"/>
               </w:rPr>
               <w:commentReference w:id="25"/>
+            </w:r>
+            <w:commentRangeEnd w:id="407312255"/>
+            <w:r>
+              <w:rPr>
+                <w:rStyle w:val="CommentReference"/>
+              </w:rPr>
+              <w:commentReference w:id="407312255"/>
             </w:r>
           </w:p>
           <w:p>
@@ -10602,6 +10737,7 @@
           <w:tcPr>
             <w:tcW w:w="9962" w:type="dxa"/>
             <w:shd w:val="clear" w:color="auto" w:fill="E36C0A" w:themeFill="accent6" w:themeFillShade="BF"/>
+            <w:tcMar/>
           </w:tcPr>
           <w:p>
             <w:pPr>
@@ -10615,12 +10751,13 @@
               </w:rPr>
             </w:pPr>
           </w:p>
-          <w:p>
+          <w:p w14:noSpellErr="1">
             <w:pPr>
               <w:pStyle w:val="Normal0"/>
               <w:jc w:val="center"/>
               <w:rPr>
-                <w:b/>
+                <w:b w:val="1"/>
+                <w:bCs w:val="1"/>
                 <w:color w:val="FFFFFF" w:themeColor="background1"/>
                 <w:sz w:val="20"/>
                 <w:szCs w:val="20"/>
@@ -10628,8 +10765,9 @@
             </w:pPr>
             <w:r>
               <w:rPr>
-                <w:b/>
-                <w:color w:val="FFFFFF" w:themeColor="background1"/>
+                <w:b w:val="1"/>
+                <w:bCs w:val="1"/>
+                <w:color w:val="FFFFFF" w:themeColor="background1" w:themeTint="FF" w:themeShade="FF"/>
                 <w:sz w:val="20"/>
                 <w:szCs w:val="20"/>
               </w:rPr>
@@ -10637,18 +10775,21 @@
             </w:r>
             <w:r>
               <w:rPr>
-                <w:b/>
-                <w:color w:val="FFFFFF" w:themeColor="background1"/>
+                <w:b w:val="1"/>
+                <w:bCs w:val="1"/>
+                <w:color w:val="FFFFFF" w:themeColor="background1" w:themeTint="FF" w:themeShade="FF"/>
                 <w:sz w:val="20"/>
                 <w:szCs w:val="20"/>
               </w:rPr>
               <w:t xml:space="preserve">5_Acordeón_tipos de </w:t>
             </w:r>
             <w:commentRangeStart w:id="35"/>
-            <w:r>
-              <w:rPr>
-                <w:b/>
-                <w:color w:val="FFFFFF" w:themeColor="background1"/>
+            <w:commentRangeStart w:id="795198592"/>
+            <w:r>
+              <w:rPr>
+                <w:b w:val="1"/>
+                <w:bCs w:val="1"/>
+                <w:color w:val="FFFFFF" w:themeColor="background1" w:themeTint="FF" w:themeShade="FF"/>
                 <w:sz w:val="20"/>
                 <w:szCs w:val="20"/>
               </w:rPr>
@@ -10657,9 +10798,16 @@
             <w:commentRangeEnd w:id="35"/>
             <w:r>
               <w:rPr>
-                <w:rStyle w:val="Refdecomentario"/>
+                <w:rStyle w:val="CommentReference"/>
               </w:rPr>
               <w:commentReference w:id="35"/>
+            </w:r>
+            <w:commentRangeEnd w:id="795198592"/>
+            <w:r>
+              <w:rPr>
+                <w:rStyle w:val="CommentReference"/>
+              </w:rPr>
+              <w:commentReference w:id="795198592"/>
             </w:r>
           </w:p>
           <w:p>
@@ -15621,6 +15769,7 @@
           <w:tcPr>
             <w:tcW w:w="9962" w:type="dxa"/>
             <w:shd w:val="clear" w:color="auto" w:fill="E36C0A" w:themeFill="accent6" w:themeFillShade="BF"/>
+            <w:tcMar/>
           </w:tcPr>
           <w:p>
             <w:pPr>
@@ -15634,12 +15783,13 @@
               </w:rPr>
             </w:pPr>
           </w:p>
-          <w:p>
+          <w:p w14:noSpellErr="1">
             <w:pPr>
               <w:pStyle w:val="Normal0"/>
               <w:jc w:val="center"/>
               <w:rPr>
-                <w:b/>
+                <w:b w:val="1"/>
+                <w:bCs w:val="1"/>
                 <w:color w:val="FFFFFF" w:themeColor="background1"/>
                 <w:sz w:val="20"/>
                 <w:szCs w:val="20"/>
@@ -15647,8 +15797,9 @@
             </w:pPr>
             <w:r>
               <w:rPr>
-                <w:b/>
-                <w:color w:val="FFFFFF" w:themeColor="background1"/>
+                <w:b w:val="1"/>
+                <w:bCs w:val="1"/>
+                <w:color w:val="FFFFFF" w:themeColor="background1" w:themeTint="FF" w:themeShade="FF"/>
                 <w:sz w:val="20"/>
                 <w:szCs w:val="20"/>
               </w:rPr>
@@ -15656,21 +15807,25 @@
             </w:r>
             <w:r>
               <w:rPr>
-                <w:b/>
-                <w:color w:val="FFFFFF" w:themeColor="background1"/>
+                <w:b w:val="1"/>
+                <w:bCs w:val="1"/>
+                <w:color w:val="FFFFFF" w:themeColor="background1" w:themeTint="FF" w:themeShade="FF"/>
                 <w:sz w:val="20"/>
                 <w:szCs w:val="20"/>
               </w:rPr>
               <w:t>infografía_</w:t>
             </w:r>
             <w:r>
+              <w:rPr/>
               <w:t xml:space="preserve"> </w:t>
             </w:r>
             <w:commentRangeStart w:id="52"/>
-            <w:r>
-              <w:rPr>
-                <w:b/>
-                <w:color w:val="FFFFFF" w:themeColor="background1"/>
+            <w:commentRangeStart w:id="56816299"/>
+            <w:r>
+              <w:rPr>
+                <w:b w:val="1"/>
+                <w:bCs w:val="1"/>
+                <w:color w:val="FFFFFF" w:themeColor="background1" w:themeTint="FF" w:themeShade="FF"/>
                 <w:sz w:val="20"/>
                 <w:szCs w:val="20"/>
               </w:rPr>
@@ -15679,9 +15834,16 @@
             <w:commentRangeEnd w:id="52"/>
             <w:r>
               <w:rPr>
-                <w:rStyle w:val="Refdecomentario"/>
+                <w:rStyle w:val="CommentReference"/>
               </w:rPr>
               <w:commentReference w:id="52"/>
+            </w:r>
+            <w:commentRangeEnd w:id="56816299"/>
+            <w:r>
+              <w:rPr>
+                <w:rStyle w:val="CommentReference"/>
+              </w:rPr>
+              <w:commentReference w:id="56816299"/>
             </w:r>
           </w:p>
           <w:p>
@@ -23437,6 +23599,434 @@
           <w:rStyle w:val="CommentReference"/>
         </w:rPr>
         <w:annotationRef/>
+      </w:r>
+    </w:p>
+  </w:comment>
+  <w:comment w:initials="MG" w:author="Miroslava González" w:date="2023-08-22T12:11:08" w:id="247594723">
+    <w:p>
+      <w:pPr>
+        <w:pStyle w:val="CommentText"/>
+      </w:pPr>
+      <w:r>
+        <w:rPr/>
+        <w:t>Texto alternativo:</w:t>
+      </w:r>
+      <w:r>
+        <w:rPr>
+          <w:rStyle w:val="CommentReference"/>
+        </w:rPr>
+        <w:annotationRef/>
+      </w:r>
+    </w:p>
+    <w:p>
+      <w:pPr>
+        <w:pStyle w:val="CommentText"/>
+      </w:pPr>
+      <w:r>
+        <w:rPr/>
+        <w:t>La sumatoria del estudio de métodos y de tiempos da como resultado un correcto estudio de trabajo.</w:t>
+      </w:r>
+    </w:p>
+  </w:comment>
+  <w:comment w:initials="MG" w:author="Miroslava González" w:date="2023-08-22T12:14:42" w:id="999939001">
+    <w:p>
+      <w:pPr>
+        <w:pStyle w:val="CommentText"/>
+      </w:pPr>
+      <w:r>
+        <w:rPr/>
+        <w:t>Textos alternativos</w:t>
+      </w:r>
+      <w:r>
+        <w:rPr>
+          <w:rStyle w:val="CommentReference"/>
+        </w:rPr>
+        <w:annotationRef/>
+      </w:r>
+    </w:p>
+    <w:p>
+      <w:pPr>
+        <w:pStyle w:val="CommentText"/>
+      </w:pPr>
+    </w:p>
+    <w:p>
+      <w:pPr>
+        <w:pStyle w:val="CommentText"/>
+      </w:pPr>
+      <w:r>
+        <w:rPr>
+          <w:b w:val="1"/>
+          <w:bCs w:val="1"/>
+        </w:rPr>
+        <w:t>* Segunda pestaña: Eficiencia</w:t>
+      </w:r>
+    </w:p>
+    <w:p>
+      <w:pPr>
+        <w:pStyle w:val="CommentText"/>
+      </w:pPr>
+    </w:p>
+    <w:p>
+      <w:pPr>
+        <w:pStyle w:val="CommentText"/>
+      </w:pPr>
+      <w:r>
+        <w:rPr/>
+        <w:t>Fórmula de medición: la eficiencia es igual a la capacidad usada sobre la capacidad disponible.</w:t>
+      </w:r>
+    </w:p>
+    <w:p>
+      <w:pPr>
+        <w:pStyle w:val="CommentText"/>
+      </w:pPr>
+    </w:p>
+    <w:p>
+      <w:pPr>
+        <w:pStyle w:val="CommentText"/>
+      </w:pPr>
+      <w:r>
+        <w:rPr/>
+        <w:t>* Tercera pestaña: Eficacia</w:t>
+      </w:r>
+    </w:p>
+    <w:p>
+      <w:pPr>
+        <w:pStyle w:val="CommentText"/>
+      </w:pPr>
+    </w:p>
+    <w:p>
+      <w:pPr>
+        <w:pStyle w:val="CommentText"/>
+      </w:pPr>
+      <w:r>
+        <w:rPr/>
+        <w:t>Fórmula de medición: la eficacia es igual a la producción real sobre la producción programada.</w:t>
+      </w:r>
+    </w:p>
+  </w:comment>
+  <w:comment w:initials="MG" w:author="Miroslava González" w:date="2023-08-22T12:19:10" w:id="711576938">
+    <w:p>
+      <w:pPr>
+        <w:pStyle w:val="CommentText"/>
+      </w:pPr>
+      <w:r>
+        <w:rPr/>
+        <w:t>Texto alternativo:</w:t>
+      </w:r>
+      <w:r>
+        <w:rPr>
+          <w:rStyle w:val="CommentReference"/>
+        </w:rPr>
+        <w:annotationRef/>
+      </w:r>
+    </w:p>
+    <w:p>
+      <w:pPr>
+        <w:pStyle w:val="CommentText"/>
+      </w:pPr>
+      <w:r>
+        <w:rPr/>
+        <w:t>Esquema en el que se visualizan los componentes y las operaciones que desarrollan y aquellas de ensamble.</w:t>
+      </w:r>
+    </w:p>
+  </w:comment>
+  <w:comment w:initials="MG" w:author="Miroslava González" w:date="2023-08-22T12:22:24" w:id="1351115064">
+    <w:p>
+      <w:pPr>
+        <w:pStyle w:val="CommentText"/>
+      </w:pPr>
+      <w:r>
+        <w:rPr/>
+        <w:t>Texto alternativo:</w:t>
+      </w:r>
+      <w:r>
+        <w:rPr>
+          <w:rStyle w:val="CommentReference"/>
+        </w:rPr>
+        <w:annotationRef/>
+      </w:r>
+    </w:p>
+    <w:p>
+      <w:pPr>
+        <w:pStyle w:val="CommentText"/>
+      </w:pPr>
+      <w:r>
+        <w:rPr/>
+        <w:t>Presentación de los cinco pasos para lar realización de un diagrama de recorrido.</w:t>
+      </w:r>
+    </w:p>
+    <w:p>
+      <w:pPr>
+        <w:pStyle w:val="CommentText"/>
+      </w:pPr>
+    </w:p>
+    <w:p>
+      <w:pPr>
+        <w:pStyle w:val="CommentText"/>
+      </w:pPr>
+      <w:r>
+        <w:rPr/>
+        <w:t>Texto descriptivo:</w:t>
+      </w:r>
+    </w:p>
+    <w:p>
+      <w:pPr>
+        <w:pStyle w:val="CommentText"/>
+      </w:pPr>
+      <w:r>
+        <w:rPr/>
+        <w:t>La elaboración de un diagrama de recorrido contiene los siguientes pasos:</w:t>
+      </w:r>
+    </w:p>
+    <w:p>
+      <w:pPr>
+        <w:pStyle w:val="CommentText"/>
+      </w:pPr>
+      <w:r>
+        <w:rPr/>
+        <w:t xml:space="preserve">1. Inicie con el diagrama de operaciones. </w:t>
+      </w:r>
+    </w:p>
+    <w:p>
+      <w:pPr>
+        <w:pStyle w:val="CommentText"/>
+      </w:pPr>
+      <w:r>
+        <w:rPr/>
+        <w:t xml:space="preserve">2. Complete el diagrama de procesos con cada materia prima y con las demás actividades. </w:t>
+      </w:r>
+    </w:p>
+    <w:p>
+      <w:pPr>
+        <w:pStyle w:val="CommentText"/>
+      </w:pPr>
+      <w:r>
+        <w:rPr/>
+        <w:t xml:space="preserve">3. Prepare un plano con vista superior a escala para plasmar el diagrama de flujo de material. </w:t>
+      </w:r>
+    </w:p>
+    <w:p>
+      <w:pPr>
+        <w:pStyle w:val="CommentText"/>
+      </w:pPr>
+      <w:r>
+        <w:rPr/>
+        <w:t xml:space="preserve">4. Diagrame las actividades que se plasmaron en el diagrama de flujo dentro del plano. </w:t>
+      </w:r>
+    </w:p>
+    <w:p>
+      <w:pPr>
+        <w:pStyle w:val="CommentText"/>
+      </w:pPr>
+      <w:r>
+        <w:rPr/>
+        <w:t xml:space="preserve">5. Valide si el producto tiene diferentes componentes de diferente naturaleza y que provienen de diferentes puntos, lo más indicado es indicar por colores las líneas de flujo.  </w:t>
+      </w:r>
+    </w:p>
+    <w:p>
+      <w:pPr>
+        <w:pStyle w:val="CommentText"/>
+      </w:pPr>
+    </w:p>
+  </w:comment>
+  <w:comment w:initials="MG" w:author="Miroslava González" w:date="2023-08-22T12:28:51" w:id="407312255">
+    <w:p>
+      <w:pPr>
+        <w:pStyle w:val="CommentText"/>
+      </w:pPr>
+      <w:r>
+        <w:rPr/>
+        <w:t xml:space="preserve">Texto alternativo: </w:t>
+      </w:r>
+      <w:r>
+        <w:rPr>
+          <w:rStyle w:val="CommentReference"/>
+        </w:rPr>
+        <w:annotationRef/>
+      </w:r>
+    </w:p>
+    <w:p>
+      <w:pPr>
+        <w:pStyle w:val="CommentText"/>
+      </w:pPr>
+      <w:r>
+        <w:rPr/>
+        <w:t>Se presentan nueve características del responsable de la medición.</w:t>
+      </w:r>
+    </w:p>
+    <w:p>
+      <w:pPr>
+        <w:pStyle w:val="CommentText"/>
+      </w:pPr>
+    </w:p>
+    <w:p>
+      <w:pPr>
+        <w:pStyle w:val="CommentText"/>
+      </w:pPr>
+      <w:r>
+        <w:rPr/>
+        <w:t>Texto descriptivo:</w:t>
+      </w:r>
+    </w:p>
+    <w:p>
+      <w:pPr>
+        <w:pStyle w:val="CommentText"/>
+      </w:pPr>
+    </w:p>
+    <w:p>
+      <w:pPr>
+        <w:pStyle w:val="CommentText"/>
+      </w:pPr>
+      <w:r>
+        <w:rPr/>
+        <w:t>Las características del responsable de la medición son:</w:t>
+      </w:r>
+    </w:p>
+    <w:p>
+      <w:pPr>
+        <w:pStyle w:val="CommentText"/>
+      </w:pPr>
+    </w:p>
+    <w:p>
+      <w:pPr>
+        <w:pStyle w:val="CommentText"/>
+      </w:pPr>
+      <w:r>
+        <w:rPr/>
+        <w:t xml:space="preserve">1. Debe tener una habilidad promedio. Esto significa que el trabajador, en su cotidianidad, realiza su trabajo a un ritmo normal, sin ir tan rápido ni tan lento, y en su trayectoria ha entregado su trabajo con calidad, que es lo más importante.  </w:t>
+      </w:r>
+    </w:p>
+    <w:p>
+      <w:pPr>
+        <w:pStyle w:val="CommentText"/>
+      </w:pPr>
+      <w:r>
+        <w:rPr/>
+        <w:t xml:space="preserve">2. Debe desear ayudar con el proyecto. Por ende, es importante que esta persona conozca el propósito de mejora que se pretende hacer mediante el estudio de métodos y tiempos.  </w:t>
+      </w:r>
+    </w:p>
+    <w:p>
+      <w:pPr>
+        <w:pStyle w:val="CommentText"/>
+      </w:pPr>
+      <w:r>
+        <w:rPr/>
+        <w:t xml:space="preserve">3. Debe ser una persona a quien se le facilite sentirse medida y observada, que no se ponga nerviosa al momento de realizar el estudio. </w:t>
+      </w:r>
+    </w:p>
+    <w:p>
+      <w:pPr>
+        <w:pStyle w:val="CommentText"/>
+      </w:pPr>
+      <w:r>
+        <w:rPr/>
+        <w:t xml:space="preserve">4. Debe tener experiencia en las actividades, operaciones, máquinas, y procesos a medir, que no titubee al momento de realizar la medición. </w:t>
+      </w:r>
+    </w:p>
+    <w:p>
+      <w:pPr>
+        <w:pStyle w:val="CommentText"/>
+      </w:pPr>
+      <w:r>
+        <w:rPr/>
+        <w:t xml:space="preserve">5. El estudio no debe ser un secreto. </w:t>
+      </w:r>
+    </w:p>
+    <w:p>
+      <w:pPr>
+        <w:pStyle w:val="CommentText"/>
+      </w:pPr>
+      <w:r>
+        <w:rPr/>
+        <w:t xml:space="preserve">6. Debe conocer las políticas de la empresa y no criticarlas frente al trabajador. </w:t>
+      </w:r>
+    </w:p>
+    <w:p>
+      <w:pPr>
+        <w:pStyle w:val="CommentText"/>
+      </w:pPr>
+      <w:r>
+        <w:rPr/>
+        <w:t xml:space="preserve">7. No debe criticar el trabajo del operario. </w:t>
+      </w:r>
+    </w:p>
+    <w:p>
+      <w:pPr>
+        <w:pStyle w:val="CommentText"/>
+      </w:pPr>
+      <w:r>
+        <w:rPr/>
+        <w:t xml:space="preserve">8. El operador espera ser tratado como ser humano y generalmente responderá favorablemente al estudio si se le trata franca, abiertamente y con respeto.  </w:t>
+      </w:r>
+    </w:p>
+    <w:p>
+      <w:pPr>
+        <w:pStyle w:val="CommentText"/>
+      </w:pPr>
+      <w:r>
+        <w:rPr/>
+        <w:t xml:space="preserve">9. Es necesario tener listos los formatos y herramientas de medición que se necesitará. </w:t>
+      </w:r>
+    </w:p>
+  </w:comment>
+  <w:comment w:initials="MG" w:author="Miroslava González" w:date="2023-08-22T12:36:40" w:id="795198592">
+    <w:p>
+      <w:pPr>
+        <w:pStyle w:val="CommentText"/>
+      </w:pPr>
+      <w:r>
+        <w:rPr/>
+        <w:t>Textos alternativos</w:t>
+      </w:r>
+      <w:r>
+        <w:rPr>
+          <w:rStyle w:val="CommentReference"/>
+        </w:rPr>
+        <w:annotationRef/>
+      </w:r>
+    </w:p>
+    <w:p>
+      <w:pPr>
+        <w:pStyle w:val="CommentText"/>
+      </w:pPr>
+      <w:r>
+        <w:rPr/>
+        <w:t>* Pestaña: Suplementos</w:t>
+      </w:r>
+    </w:p>
+    <w:p>
+      <w:pPr>
+        <w:pStyle w:val="CommentText"/>
+      </w:pPr>
+      <w:r>
+        <w:rPr/>
+        <w:t>Gráfica en la que se expone la proporción de los suplementos de descanso y contingencias durante el tiempo estándar.</w:t>
+      </w:r>
+    </w:p>
+  </w:comment>
+  <w:comment w:initials="MG" w:author="Miroslava González" w:date="2023-08-22T12:38:50" w:id="56816299">
+    <w:p>
+      <w:pPr>
+        <w:pStyle w:val="CommentText"/>
+      </w:pPr>
+      <w:r>
+        <w:rPr/>
+        <w:t>Texto alternativo</w:t>
+      </w:r>
+      <w:r>
+        <w:rPr>
+          <w:rStyle w:val="CommentReference"/>
+        </w:rPr>
+        <w:annotationRef/>
+      </w:r>
+    </w:p>
+    <w:p>
+      <w:pPr>
+        <w:pStyle w:val="CommentText"/>
+      </w:pPr>
+      <w:r>
+        <w:rPr/>
+        <w:t>El estudio de trabajo está conformado por los métodos de trabajo y el sistema de tiempos, que permiten crear una estandarización de procesos.</w:t>
       </w:r>
     </w:p>
   </w:comment>
@@ -23499,6 +24089,13 @@
   <w15:commentEx w15:done="0" w15:paraId="026BB6EE"/>
   <w15:commentEx w15:done="0" w15:paraId="790D3715"/>
   <w15:commentEx w15:done="0" w15:paraId="5C9C85A9"/>
+  <w15:commentEx w15:done="0" w15:paraId="6111ECEE" w15:paraIdParent="03A60DE6"/>
+  <w15:commentEx w15:done="0" w15:paraId="6D2697B6" w15:paraIdParent="309B8B8D"/>
+  <w15:commentEx w15:done="0" w15:paraId="67DCC994" w15:paraIdParent="09306B51"/>
+  <w15:commentEx w15:done="0" w15:paraId="2FF8D3EB" w15:paraIdParent="796BCC0D"/>
+  <w15:commentEx w15:done="0" w15:paraId="5BCE76B2" w15:paraIdParent="5602C5A4"/>
+  <w15:commentEx w15:done="0" w15:paraId="0668C486" w15:paraIdParent="1A319459"/>
+  <w15:commentEx w15:done="0" w15:paraId="64D9D34D" w15:paraIdParent="790D3715"/>
 </w15:commentsEx>
 </file>
 
@@ -23558,6 +24155,13 @@
   <w16cex:commentExtensible w16cex:durableId="27F97D3B" w16cex:dateUtc="2023-05-01T04:50:00Z"/>
   <w16cex:commentExtensible w16cex:durableId="27FB70BD" w16cex:dateUtc="2023-05-02T16:21:00Z"/>
   <w16cex:commentExtensible w16cex:durableId="354BCF8B" w16cex:dateUtc="2023-05-03T21:49:48.21Z"/>
+  <w16cex:commentExtensible w16cex:durableId="00A05563" w16cex:dateUtc="2023-08-22T17:11:08.672Z"/>
+  <w16cex:commentExtensible w16cex:durableId="3EE72446" w16cex:dateUtc="2023-08-22T17:14:42.644Z"/>
+  <w16cex:commentExtensible w16cex:durableId="503303A3" w16cex:dateUtc="2023-08-22T17:19:10.685Z"/>
+  <w16cex:commentExtensible w16cex:durableId="0E4F2CA9" w16cex:dateUtc="2023-08-22T17:22:24.527Z"/>
+  <w16cex:commentExtensible w16cex:durableId="50E7A38B" w16cex:dateUtc="2023-08-22T17:28:51.761Z"/>
+  <w16cex:commentExtensible w16cex:durableId="117C0C25" w16cex:dateUtc="2023-08-22T17:36:40.802Z"/>
+  <w16cex:commentExtensible w16cex:durableId="2C1CBAEC" w16cex:dateUtc="2023-08-22T17:38:50.004Z"/>
 </w16cex:commentsExtensible>
 </file>
 
@@ -23617,6 +24221,13 @@
   <w16cid:commentId w16cid:paraId="026BB6EE" w16cid:durableId="27F97D3B"/>
   <w16cid:commentId w16cid:paraId="790D3715" w16cid:durableId="27FB70BD"/>
   <w16cid:commentId w16cid:paraId="5C9C85A9" w16cid:durableId="354BCF8B"/>
+  <w16cid:commentId w16cid:paraId="6111ECEE" w16cid:durableId="00A05563"/>
+  <w16cid:commentId w16cid:paraId="6D2697B6" w16cid:durableId="3EE72446"/>
+  <w16cid:commentId w16cid:paraId="67DCC994" w16cid:durableId="503303A3"/>
+  <w16cid:commentId w16cid:paraId="2FF8D3EB" w16cid:durableId="0E4F2CA9"/>
+  <w16cid:commentId w16cid:paraId="5BCE76B2" w16cid:durableId="50E7A38B"/>
+  <w16cid:commentId w16cid:paraId="0668C486" w16cid:durableId="117C0C25"/>
+  <w16cid:commentId w16cid:paraId="64D9D34D" w16cid:durableId="2C1CBAEC"/>
 </w16cid:commentsIds>
 </file>
 
@@ -24843,6 +25454,9 @@
   </w15:person>
   <w15:person w15:author="Zuleidy María Ruiz Torres">
     <w15:presenceInfo w15:providerId="AD" w15:userId="S::zmruiz@sena.edu.co::4a6cfb11-f07e-45c5-a656-867127ef0f55"/>
+  </w15:person>
+  <w15:person w15:author="Miroslava González">
+    <w15:presenceInfo w15:providerId="AD" w15:userId="S::mgonzalezh@sena.edu.co::08e7f5dc-158a-4364-9881-cd92e4002e10"/>
   </w15:person>
 </w15:people>
 </file>
@@ -26881,8 +27495,8 @@
 <file path=customXml/item1.xml><?xml version="1.0" encoding="utf-8"?>
 <p:properties xmlns:p="http://schemas.microsoft.com/office/2006/metadata/properties" xmlns:xsi="http://www.w3.org/2001/XMLSchema-instance" xmlns:pc="http://schemas.microsoft.com/office/infopath/2007/PartnerControls">
   <documentManagement>
-    <TaxCatchAll xmlns="1d52d4bc-3f95-4709-b359-1b96840d7671" xsi:nil="true"/>
-    <lcf76f155ced4ddcb4097134ff3c332f xmlns="8d1bea48-6525-4b05-8cf5-c6ad0dd5b02f">
+    <TaxCatchAll xmlns="cb45339b-ced9-4d0d-8f64-77573914d53b" xsi:nil="true"/>
+    <lcf76f155ced4ddcb4097134ff3c332f xmlns="43a3ca16-9c26-4813-b83f-4aec9927b43f">
       <Terms xmlns="http://schemas.microsoft.com/office/infopath/2007/PartnerControls"/>
     </lcf76f155ced4ddcb4097134ff3c332f>
   </documentManagement>
@@ -26899,10 +27513,10 @@
 </file>
 
 <file path=customXml/item3.xml><?xml version="1.0" encoding="utf-8"?>
-<ct:contentTypeSchema xmlns:ct="http://schemas.microsoft.com/office/2006/metadata/contentType" xmlns:ma="http://schemas.microsoft.com/office/2006/metadata/properties/metaAttributes" ct:_="" ma:_="" ma:contentTypeName="Documento" ma:contentTypeID="0x0101009BA69CCE19797543AAB5DE63E320ACE2" ma:contentTypeVersion="13" ma:contentTypeDescription="Crear nuevo documento." ma:contentTypeScope="" ma:versionID="c27e9dff27dbbef6126b7e1a03a96eaf">
-  <xsd:schema xmlns:xsd="http://www.w3.org/2001/XMLSchema" xmlns:xs="http://www.w3.org/2001/XMLSchema" xmlns:p="http://schemas.microsoft.com/office/2006/metadata/properties" xmlns:ns2="1d52d4bc-3f95-4709-b359-1b96840d7671" xmlns:ns3="8d1bea48-6525-4b05-8cf5-c6ad0dd5b02f" targetNamespace="http://schemas.microsoft.com/office/2006/metadata/properties" ma:root="true" ma:fieldsID="5282fca2a66791c7f7987122c07bb49b" ns2:_="" ns3:_="">
-    <xsd:import namespace="1d52d4bc-3f95-4709-b359-1b96840d7671"/>
-    <xsd:import namespace="8d1bea48-6525-4b05-8cf5-c6ad0dd5b02f"/>
+<ct:contentTypeSchema xmlns:ct="http://schemas.microsoft.com/office/2006/metadata/contentType" xmlns:ma="http://schemas.microsoft.com/office/2006/metadata/properties/metaAttributes" ct:_="" ma:_="" ma:contentTypeName="Documento" ma:contentTypeID="0x01010049282E1EDBE9234EA9E6D38F720E265F" ma:contentTypeVersion="14" ma:contentTypeDescription="Crear nuevo documento." ma:contentTypeScope="" ma:versionID="a42ff07cf646412a9d19debe8c6d4daf">
+  <xsd:schema xmlns:xsd="http://www.w3.org/2001/XMLSchema" xmlns:xs="http://www.w3.org/2001/XMLSchema" xmlns:p="http://schemas.microsoft.com/office/2006/metadata/properties" xmlns:ns2="cb45339b-ced9-4d0d-8f64-77573914d53b" xmlns:ns3="43a3ca16-9c26-4813-b83f-4aec9927b43f" targetNamespace="http://schemas.microsoft.com/office/2006/metadata/properties" ma:root="true" ma:fieldsID="1ea4cc88dd4224d348cb845d53979881" ns2:_="" ns3:_="">
+    <xsd:import namespace="cb45339b-ced9-4d0d-8f64-77573914d53b"/>
+    <xsd:import namespace="43a3ca16-9c26-4813-b83f-4aec9927b43f"/>
     <xsd:element name="properties">
       <xsd:complexType>
         <xsd:sequence>
@@ -26914,6 +27528,7 @@
                 <xsd:element ref="ns3:MediaServiceMetadata" minOccurs="0"/>
                 <xsd:element ref="ns3:MediaServiceFastMetadata" minOccurs="0"/>
                 <xsd:element ref="ns3:MediaServiceDateTaken" minOccurs="0"/>
+                <xsd:element ref="ns3:MediaServiceObjectDetectorVersions" minOccurs="0"/>
                 <xsd:element ref="ns3:MediaLengthInSeconds" minOccurs="0"/>
                 <xsd:element ref="ns3:MediaServiceLocation" minOccurs="0"/>
                 <xsd:element ref="ns3:MediaServiceGenerationTime" minOccurs="0"/>
@@ -26928,7 +27543,7 @@
       </xsd:complexType>
     </xsd:element>
   </xsd:schema>
-  <xsd:schema xmlns:xsd="http://www.w3.org/2001/XMLSchema" xmlns:xs="http://www.w3.org/2001/XMLSchema" xmlns:dms="http://schemas.microsoft.com/office/2006/documentManagement/types" xmlns:pc="http://schemas.microsoft.com/office/infopath/2007/PartnerControls" targetNamespace="1d52d4bc-3f95-4709-b359-1b96840d7671" elementFormDefault="qualified">
+  <xsd:schema xmlns:xsd="http://www.w3.org/2001/XMLSchema" xmlns:xs="http://www.w3.org/2001/XMLSchema" xmlns:dms="http://schemas.microsoft.com/office/2006/documentManagement/types" xmlns:pc="http://schemas.microsoft.com/office/infopath/2007/PartnerControls" targetNamespace="cb45339b-ced9-4d0d-8f64-77573914d53b" elementFormDefault="qualified">
     <xsd:import namespace="http://schemas.microsoft.com/office/2006/documentManagement/types"/>
     <xsd:import namespace="http://schemas.microsoft.com/office/infopath/2007/PartnerControls"/>
     <xsd:element name="SharedWithUsers" ma:index="8" nillable="true" ma:displayName="Compartido con" ma:internalName="SharedWithUsers" ma:readOnly="true">
@@ -26957,7 +27572,7 @@
         </xsd:restriction>
       </xsd:simpleType>
     </xsd:element>
-    <xsd:element name="TaxCatchAll" ma:index="19" nillable="true" ma:displayName="Taxonomy Catch All Column" ma:hidden="true" ma:list="{86b9d2d1-95d9-404f-a0e9-5b204eef34e2}" ma:internalName="TaxCatchAll" ma:showField="CatchAllData" ma:web="1d52d4bc-3f95-4709-b359-1b96840d7671">
+    <xsd:element name="TaxCatchAll" ma:index="20" nillable="true" ma:displayName="Taxonomy Catch All Column" ma:hidden="true" ma:list="{2f40a149-578b-41a1-8845-c88bc1831770}" ma:internalName="TaxCatchAll" ma:showField="CatchAllData" ma:web="cb45339b-ced9-4d0d-8f64-77573914d53b">
       <xsd:complexType>
         <xsd:complexContent>
           <xsd:extension base="dms:MultiChoiceLookup">
@@ -26969,7 +27584,7 @@
       </xsd:complexType>
     </xsd:element>
   </xsd:schema>
-  <xsd:schema xmlns:xsd="http://www.w3.org/2001/XMLSchema" xmlns:xs="http://www.w3.org/2001/XMLSchema" xmlns:dms="http://schemas.microsoft.com/office/2006/documentManagement/types" xmlns:pc="http://schemas.microsoft.com/office/infopath/2007/PartnerControls" targetNamespace="8d1bea48-6525-4b05-8cf5-c6ad0dd5b02f" elementFormDefault="qualified">
+  <xsd:schema xmlns:xsd="http://www.w3.org/2001/XMLSchema" xmlns:xs="http://www.w3.org/2001/XMLSchema" xmlns:dms="http://schemas.microsoft.com/office/2006/documentManagement/types" xmlns:pc="http://schemas.microsoft.com/office/infopath/2007/PartnerControls" targetNamespace="43a3ca16-9c26-4813-b83f-4aec9927b43f" elementFormDefault="qualified">
     <xsd:import namespace="http://schemas.microsoft.com/office/2006/documentManagement/types"/>
     <xsd:import namespace="http://schemas.microsoft.com/office/infopath/2007/PartnerControls"/>
     <xsd:element name="MediaServiceMetadata" ma:index="10" nillable="true" ma:displayName="MediaServiceMetadata" ma:hidden="true" ma:internalName="MediaServiceMetadata" ma:readOnly="true">
@@ -26987,34 +27602,39 @@
         <xsd:restriction base="dms:Text"/>
       </xsd:simpleType>
     </xsd:element>
-    <xsd:element name="MediaLengthInSeconds" ma:index="13" nillable="true" ma:displayName="MediaLengthInSeconds" ma:hidden="true" ma:internalName="MediaLengthInSeconds" ma:readOnly="true">
+    <xsd:element name="MediaServiceObjectDetectorVersions" ma:index="13" nillable="true" ma:displayName="MediaServiceObjectDetectorVersions" ma:hidden="true" ma:indexed="true" ma:internalName="MediaServiceObjectDetectorVersions" ma:readOnly="true">
+      <xsd:simpleType>
+        <xsd:restriction base="dms:Text"/>
+      </xsd:simpleType>
+    </xsd:element>
+    <xsd:element name="MediaLengthInSeconds" ma:index="14" nillable="true" ma:displayName="MediaLengthInSeconds" ma:hidden="true" ma:internalName="MediaLengthInSeconds" ma:readOnly="true">
       <xsd:simpleType>
         <xsd:restriction base="dms:Unknown"/>
       </xsd:simpleType>
     </xsd:element>
-    <xsd:element name="MediaServiceLocation" ma:index="14" nillable="true" ma:displayName="Location" ma:indexed="true" ma:internalName="MediaServiceLocation" ma:readOnly="true">
+    <xsd:element name="MediaServiceLocation" ma:index="15" nillable="true" ma:displayName="Location" ma:indexed="true" ma:internalName="MediaServiceLocation" ma:readOnly="true">
       <xsd:simpleType>
         <xsd:restriction base="dms:Text"/>
       </xsd:simpleType>
     </xsd:element>
-    <xsd:element name="MediaServiceGenerationTime" ma:index="15" nillable="true" ma:displayName="MediaServiceGenerationTime" ma:hidden="true" ma:internalName="MediaServiceGenerationTime" ma:readOnly="true">
+    <xsd:element name="MediaServiceGenerationTime" ma:index="16" nillable="true" ma:displayName="MediaServiceGenerationTime" ma:hidden="true" ma:internalName="MediaServiceGenerationTime" ma:readOnly="true">
       <xsd:simpleType>
         <xsd:restriction base="dms:Text"/>
       </xsd:simpleType>
     </xsd:element>
-    <xsd:element name="MediaServiceEventHashCode" ma:index="16" nillable="true" ma:displayName="MediaServiceEventHashCode" ma:hidden="true" ma:internalName="MediaServiceEventHashCode" ma:readOnly="true">
+    <xsd:element name="MediaServiceEventHashCode" ma:index="17" nillable="true" ma:displayName="MediaServiceEventHashCode" ma:hidden="true" ma:internalName="MediaServiceEventHashCode" ma:readOnly="true">
       <xsd:simpleType>
         <xsd:restriction base="dms:Text"/>
       </xsd:simpleType>
     </xsd:element>
-    <xsd:element name="lcf76f155ced4ddcb4097134ff3c332f" ma:index="18" nillable="true" ma:taxonomy="true" ma:internalName="lcf76f155ced4ddcb4097134ff3c332f" ma:taxonomyFieldName="MediaServiceImageTags" ma:displayName="Etiquetas de imagen" ma:readOnly="false" ma:fieldId="{5cf76f15-5ced-4ddc-b409-7134ff3c332f}" ma:taxonomyMulti="true" ma:sspId="d33c8c81-5745-4931-bcc4-c2aeafe86780" ma:termSetId="09814cd3-568e-fe90-9814-8d621ff8fb84" ma:anchorId="fba54fb3-c3e1-fe81-a776-ca4b69148c4d" ma:open="true" ma:isKeyword="false">
+    <xsd:element name="lcf76f155ced4ddcb4097134ff3c332f" ma:index="19" nillable="true" ma:taxonomy="true" ma:internalName="lcf76f155ced4ddcb4097134ff3c332f" ma:taxonomyFieldName="MediaServiceImageTags" ma:displayName="Etiquetas de imagen" ma:readOnly="false" ma:fieldId="{5cf76f15-5ced-4ddc-b409-7134ff3c332f}" ma:taxonomyMulti="true" ma:sspId="d33c8c81-5745-4931-bcc4-c2aeafe86780" ma:termSetId="09814cd3-568e-fe90-9814-8d621ff8fb84" ma:anchorId="fba54fb3-c3e1-fe81-a776-ca4b69148c4d" ma:open="true" ma:isKeyword="false">
       <xsd:complexType>
         <xsd:sequence>
           <xsd:element ref="pc:Terms" minOccurs="0" maxOccurs="1"/>
         </xsd:sequence>
       </xsd:complexType>
     </xsd:element>
-    <xsd:element name="MediaServiceOCR" ma:index="20" nillable="true" ma:displayName="Extracted Text" ma:internalName="MediaServiceOCR" ma:readOnly="true">
+    <xsd:element name="MediaServiceOCR" ma:index="21" nillable="true" ma:displayName="Extracted Text" ma:internalName="MediaServiceOCR" ma:readOnly="true">
       <xsd:simpleType>
         <xsd:restriction base="dms:Note">
           <xsd:maxLength value="255"/>
@@ -27147,22 +27767,7 @@
 </file>
 
 <file path=customXml/itemProps3.xml><?xml version="1.0" encoding="utf-8"?>
-<ds:datastoreItem xmlns:ds="http://schemas.openxmlformats.org/officeDocument/2006/customXml" ds:itemID="{8B129BDA-453B-4A31-88FC-8FC314666390}">
-  <ds:schemaRefs>
-    <ds:schemaRef ds:uri="http://schemas.microsoft.com/office/2006/metadata/contentType"/>
-    <ds:schemaRef ds:uri="http://schemas.microsoft.com/office/2006/metadata/properties/metaAttributes"/>
-    <ds:schemaRef ds:uri="http://www.w3.org/2001/XMLSchema"/>
-    <ds:schemaRef ds:uri="http://schemas.microsoft.com/office/2006/metadata/properties"/>
-    <ds:schemaRef ds:uri="1d52d4bc-3f95-4709-b359-1b96840d7671"/>
-    <ds:schemaRef ds:uri="8d1bea48-6525-4b05-8cf5-c6ad0dd5b02f"/>
-    <ds:schemaRef ds:uri="http://schemas.microsoft.com/office/2006/documentManagement/types"/>
-    <ds:schemaRef ds:uri="http://schemas.microsoft.com/office/infopath/2007/PartnerControls"/>
-    <ds:schemaRef ds:uri="http://schemas.openxmlformats.org/package/2006/metadata/core-properties"/>
-    <ds:schemaRef ds:uri="http://purl.org/dc/elements/1.1/"/>
-    <ds:schemaRef ds:uri="http://purl.org/dc/terms/"/>
-    <ds:schemaRef ds:uri="http://schemas.microsoft.com/internal/obd"/>
-  </ds:schemaRefs>
-</ds:datastoreItem>
+<ds:datastoreItem xmlns:ds="http://schemas.openxmlformats.org/officeDocument/2006/customXml" ds:itemID="{105EF5A0-5B41-4D8A-9A69-92E2130E9D4D}"/>
 </file>
 
 <file path=customXml/itemProps4.xml><?xml version="1.0" encoding="utf-8"?>
